--- a/02. Grupo Z Integrantes do Projeto.docx
+++ b/02. Grupo Z Integrantes do Projeto.docx
@@ -669,157 +669,6 @@
           </w:p>
         </w:tc>
       </w:tr>
-      <w:tr>
-        <w:tc>
-          <w:tcPr>
-            <w:tcW w:w="2588" w:type="dxa"/>
-            <w:tcBorders>
-              <w:top w:val="single" w:sz="8" w:space="0" w:color="FF9900"/>
-              <w:left w:val="single" w:sz="8" w:space="0" w:color="FF9900"/>
-              <w:bottom w:val="single" w:sz="8" w:space="0" w:color="FF9900"/>
-              <w:right w:val="single" w:sz="8" w:space="0" w:color="FF9900"/>
-            </w:tcBorders>
-            <w:tcMar>
-              <w:top w:w="100" w:type="dxa"/>
-              <w:left w:w="100" w:type="dxa"/>
-              <w:bottom w:w="100" w:type="dxa"/>
-              <w:right w:w="100" w:type="dxa"/>
-            </w:tcMar>
-          </w:tcPr>
-          <w:p>
-            <w:pPr>
-              <w:widowControl w:val="0"/>
-              <w:spacing w:line="240" w:lineRule="auto"/>
-              <w:jc w:val="center"/>
-              <w:rPr>
-                <w:sz w:val="20"/>
-                <w:szCs w:val="20"/>
-              </w:rPr>
-            </w:pPr>
-            <w:proofErr w:type="spellStart"/>
-            <w:r>
-              <w:rPr>
-                <w:sz w:val="20"/>
-                <w:szCs w:val="20"/>
-              </w:rPr>
-              <w:t>Klayton</w:t>
-            </w:r>
-            <w:proofErr w:type="spellEnd"/>
-            <w:r>
-              <w:rPr>
-                <w:sz w:val="20"/>
-                <w:szCs w:val="20"/>
-              </w:rPr>
-              <w:t xml:space="preserve"> Leandro Matos de Paula</w:t>
-            </w:r>
-          </w:p>
-        </w:tc>
-        <w:tc>
-          <w:tcPr>
-            <w:tcW w:w="2587" w:type="dxa"/>
-            <w:tcBorders>
-              <w:top w:val="single" w:sz="8" w:space="0" w:color="FF9900"/>
-              <w:left w:val="single" w:sz="8" w:space="0" w:color="FF9900"/>
-              <w:bottom w:val="single" w:sz="8" w:space="0" w:color="FF9900"/>
-              <w:right w:val="single" w:sz="8" w:space="0" w:color="FF9900"/>
-            </w:tcBorders>
-            <w:tcMar>
-              <w:top w:w="100" w:type="dxa"/>
-              <w:left w:w="100" w:type="dxa"/>
-              <w:bottom w:w="100" w:type="dxa"/>
-              <w:right w:w="100" w:type="dxa"/>
-            </w:tcMar>
-          </w:tcPr>
-          <w:p>
-            <w:pPr>
-              <w:widowControl w:val="0"/>
-              <w:spacing w:line="240" w:lineRule="auto"/>
-              <w:jc w:val="center"/>
-              <w:rPr>
-                <w:sz w:val="20"/>
-                <w:szCs w:val="20"/>
-              </w:rPr>
-            </w:pPr>
-            <w:r>
-              <w:rPr>
-                <w:sz w:val="20"/>
-                <w:szCs w:val="20"/>
-              </w:rPr>
-              <w:t>1800600</w:t>
-            </w:r>
-          </w:p>
-        </w:tc>
-        <w:tc>
-          <w:tcPr>
-            <w:tcW w:w="1798" w:type="dxa"/>
-            <w:tcBorders>
-              <w:top w:val="single" w:sz="8" w:space="0" w:color="FF9900"/>
-              <w:left w:val="single" w:sz="8" w:space="0" w:color="FF9900"/>
-              <w:bottom w:val="single" w:sz="8" w:space="0" w:color="FF9900"/>
-              <w:right w:val="single" w:sz="8" w:space="0" w:color="FF9900"/>
-            </w:tcBorders>
-            <w:tcMar>
-              <w:top w:w="100" w:type="dxa"/>
-              <w:left w:w="100" w:type="dxa"/>
-              <w:bottom w:w="100" w:type="dxa"/>
-              <w:right w:w="100" w:type="dxa"/>
-            </w:tcMar>
-          </w:tcPr>
-          <w:p>
-            <w:pPr>
-              <w:widowControl w:val="0"/>
-              <w:spacing w:line="240" w:lineRule="auto"/>
-              <w:jc w:val="center"/>
-              <w:rPr>
-                <w:sz w:val="20"/>
-                <w:szCs w:val="20"/>
-              </w:rPr>
-            </w:pPr>
-            <w:r>
-              <w:rPr>
-                <w:sz w:val="20"/>
-                <w:szCs w:val="20"/>
-              </w:rPr>
-              <w:t>klayton.paula@aluno.faculdadeimpacta.com.br</w:t>
-            </w:r>
-          </w:p>
-        </w:tc>
-        <w:tc>
-          <w:tcPr>
-            <w:tcW w:w="2642" w:type="dxa"/>
-            <w:tcBorders>
-              <w:top w:val="single" w:sz="8" w:space="0" w:color="FF9900"/>
-              <w:left w:val="single" w:sz="8" w:space="0" w:color="FF9900"/>
-              <w:bottom w:val="single" w:sz="8" w:space="0" w:color="FF9900"/>
-              <w:right w:val="single" w:sz="8" w:space="0" w:color="FF9900"/>
-            </w:tcBorders>
-            <w:tcMar>
-              <w:top w:w="100" w:type="dxa"/>
-              <w:left w:w="100" w:type="dxa"/>
-              <w:bottom w:w="100" w:type="dxa"/>
-              <w:right w:w="100" w:type="dxa"/>
-            </w:tcMar>
-          </w:tcPr>
-          <w:p>
-            <w:pPr>
-              <w:widowControl w:val="0"/>
-              <w:spacing w:line="240" w:lineRule="auto"/>
-              <w:jc w:val="center"/>
-              <w:rPr>
-                <w:sz w:val="20"/>
-                <w:szCs w:val="20"/>
-              </w:rPr>
-            </w:pPr>
-            <w:r>
-              <w:rPr>
-                <w:sz w:val="20"/>
-                <w:szCs w:val="20"/>
-              </w:rPr>
-              <w:t>(11) 99915-5860</w:t>
-            </w:r>
-          </w:p>
-        </w:tc>
-      </w:tr>
     </w:tbl>
     <w:p>
       <w:bookmarkStart w:id="1" w:name="_GoBack"/>
@@ -862,7 +711,7 @@
       </w:pPr>
     </w:pPrDefault>
   </w:docDefaults>
-  <w:latentStyles w:defLockedState="0" w:defUIPriority="99" w:defSemiHidden="0" w:defUnhideWhenUsed="0" w:defQFormat="0" w:count="377">
+  <w:latentStyles w:defLockedState="0" w:defUIPriority="99" w:defSemiHidden="0" w:defUnhideWhenUsed="0" w:defQFormat="0" w:count="376">
     <w:lsdException w:name="Normal" w:uiPriority="0" w:qFormat="1"/>
     <w:lsdException w:name="heading 1" w:uiPriority="9" w:qFormat="1"/>
     <w:lsdException w:name="heading 2" w:semiHidden="1" w:uiPriority="9" w:unhideWhenUsed="1" w:qFormat="1"/>
@@ -1239,7 +1088,6 @@
     <w:lsdException w:name="Hashtag" w:semiHidden="1" w:unhideWhenUsed="1"/>
     <w:lsdException w:name="Unresolved Mention" w:semiHidden="1" w:unhideWhenUsed="1"/>
     <w:lsdException w:name="Smart Link" w:semiHidden="1" w:unhideWhenUsed="1"/>
-    <w:lsdException w:name="Smart Link Error" w:semiHidden="1" w:unhideWhenUsed="1"/>
   </w:latentStyles>
   <w:style w:type="paragraph" w:default="1" w:styleId="Normal">
     <w:name w:val="Normal"/>

--- a/02. Grupo Z Integrantes do Projeto.docx
+++ b/02. Grupo Z Integrantes do Projeto.docx
@@ -220,6 +220,74 @@
             <w:pPr>
               <w:widowControl w:val="0"/>
               <w:spacing w:line="240" w:lineRule="auto"/>
+              <w:rPr>
+                <w:sz w:val="20"/>
+                <w:szCs w:val="20"/>
+              </w:rPr>
+            </w:pPr>
+            <w:bookmarkStart w:id="1" w:name="_GoBack" w:colFirst="3" w:colLast="3"/>
+            <w:r>
+              <w:rPr>
+                <w:sz w:val="20"/>
+                <w:szCs w:val="20"/>
+              </w:rPr>
+              <w:t>Vitor Soares De Oliveira</w:t>
+            </w:r>
+          </w:p>
+          <w:p>
+            <w:pPr>
+              <w:widowControl w:val="0"/>
+              <w:spacing w:line="240" w:lineRule="auto"/>
+              <w:rPr>
+                <w:sz w:val="20"/>
+                <w:szCs w:val="20"/>
+              </w:rPr>
+            </w:pPr>
+            <w:r>
+              <w:rPr>
+                <w:sz w:val="20"/>
+                <w:szCs w:val="20"/>
+              </w:rPr>
+              <w:t>(</w:t>
+            </w:r>
+            <w:proofErr w:type="spellStart"/>
+            <w:r>
+              <w:rPr>
+                <w:sz w:val="20"/>
+                <w:szCs w:val="20"/>
+              </w:rPr>
+              <w:t>Lider</w:t>
+            </w:r>
+            <w:proofErr w:type="spellEnd"/>
+            <w:r>
+              <w:rPr>
+                <w:sz w:val="20"/>
+                <w:szCs w:val="20"/>
+              </w:rPr>
+              <w:t>)</w:t>
+            </w:r>
+          </w:p>
+        </w:tc>
+        <w:tc>
+          <w:tcPr>
+            <w:tcW w:w="2587" w:type="dxa"/>
+            <w:tcBorders>
+              <w:top w:val="single" w:sz="8" w:space="0" w:color="FF9900"/>
+              <w:left w:val="single" w:sz="8" w:space="0" w:color="FF9900"/>
+              <w:bottom w:val="single" w:sz="8" w:space="0" w:color="FF9900"/>
+              <w:right w:val="single" w:sz="8" w:space="0" w:color="FF9900"/>
+            </w:tcBorders>
+            <w:tcMar>
+              <w:top w:w="100" w:type="dxa"/>
+              <w:left w:w="100" w:type="dxa"/>
+              <w:bottom w:w="100" w:type="dxa"/>
+              <w:right w:w="100" w:type="dxa"/>
+            </w:tcMar>
+          </w:tcPr>
+          <w:p>
+            <w:pPr>
+              <w:widowControl w:val="0"/>
+              <w:spacing w:line="240" w:lineRule="auto"/>
               <w:jc w:val="center"/>
               <w:rPr>
                 <w:sz w:val="20"/>
@@ -231,9 +299,26 @@
                 <w:sz w:val="20"/>
                 <w:szCs w:val="20"/>
               </w:rPr>
-              <w:t>Vitor Soares De Oliveira</w:t>
-            </w:r>
-          </w:p>
+              <w:t>1901878</w:t>
+            </w:r>
+          </w:p>
+        </w:tc>
+        <w:tc>
+          <w:tcPr>
+            <w:tcW w:w="1798" w:type="dxa"/>
+            <w:tcBorders>
+              <w:top w:val="single" w:sz="8" w:space="0" w:color="FF9900"/>
+              <w:left w:val="single" w:sz="8" w:space="0" w:color="FF9900"/>
+              <w:bottom w:val="single" w:sz="8" w:space="0" w:color="FF9900"/>
+              <w:right w:val="single" w:sz="8" w:space="0" w:color="FF9900"/>
+            </w:tcBorders>
+            <w:tcMar>
+              <w:top w:w="100" w:type="dxa"/>
+              <w:left w:w="100" w:type="dxa"/>
+              <w:bottom w:w="100" w:type="dxa"/>
+              <w:right w:w="100" w:type="dxa"/>
+            </w:tcMar>
+          </w:tcPr>
           <w:p>
             <w:pPr>
               <w:widowControl w:val="0"/>
@@ -249,29 +334,13 @@
                 <w:sz w:val="20"/>
                 <w:szCs w:val="20"/>
               </w:rPr>
-              <w:t>(</w:t>
-            </w:r>
-            <w:proofErr w:type="spellStart"/>
-            <w:r>
-              <w:rPr>
-                <w:sz w:val="20"/>
-                <w:szCs w:val="20"/>
-              </w:rPr>
-              <w:t>Lider</w:t>
-            </w:r>
-            <w:proofErr w:type="spellEnd"/>
-            <w:r>
-              <w:rPr>
-                <w:sz w:val="20"/>
-                <w:szCs w:val="20"/>
-              </w:rPr>
-              <w:t>)</w:t>
-            </w:r>
-          </w:p>
-        </w:tc>
-        <w:tc>
-          <w:tcPr>
-            <w:tcW w:w="2587" w:type="dxa"/>
+              <w:t>vitor.soliveira@aluno.faculdadeimpacta.com.br</w:t>
+            </w:r>
+          </w:p>
+        </w:tc>
+        <w:tc>
+          <w:tcPr>
+            <w:tcW w:w="2642" w:type="dxa"/>
             <w:tcBorders>
               <w:top w:val="single" w:sz="8" w:space="0" w:color="FF9900"/>
               <w:left w:val="single" w:sz="8" w:space="0" w:color="FF9900"/>
@@ -289,77 +358,6 @@
             <w:pPr>
               <w:widowControl w:val="0"/>
               <w:spacing w:line="240" w:lineRule="auto"/>
-              <w:jc w:val="center"/>
-              <w:rPr>
-                <w:sz w:val="20"/>
-                <w:szCs w:val="20"/>
-              </w:rPr>
-            </w:pPr>
-            <w:r>
-              <w:rPr>
-                <w:sz w:val="20"/>
-                <w:szCs w:val="20"/>
-              </w:rPr>
-              <w:t>1901878</w:t>
-            </w:r>
-          </w:p>
-        </w:tc>
-        <w:tc>
-          <w:tcPr>
-            <w:tcW w:w="1798" w:type="dxa"/>
-            <w:tcBorders>
-              <w:top w:val="single" w:sz="8" w:space="0" w:color="FF9900"/>
-              <w:left w:val="single" w:sz="8" w:space="0" w:color="FF9900"/>
-              <w:bottom w:val="single" w:sz="8" w:space="0" w:color="FF9900"/>
-              <w:right w:val="single" w:sz="8" w:space="0" w:color="FF9900"/>
-            </w:tcBorders>
-            <w:tcMar>
-              <w:top w:w="100" w:type="dxa"/>
-              <w:left w:w="100" w:type="dxa"/>
-              <w:bottom w:w="100" w:type="dxa"/>
-              <w:right w:w="100" w:type="dxa"/>
-            </w:tcMar>
-          </w:tcPr>
-          <w:p>
-            <w:pPr>
-              <w:widowControl w:val="0"/>
-              <w:spacing w:line="240" w:lineRule="auto"/>
-              <w:jc w:val="center"/>
-              <w:rPr>
-                <w:sz w:val="20"/>
-                <w:szCs w:val="20"/>
-              </w:rPr>
-            </w:pPr>
-            <w:r>
-              <w:rPr>
-                <w:sz w:val="20"/>
-                <w:szCs w:val="20"/>
-              </w:rPr>
-              <w:t>vitor.soliveira@aluno.faculdadeimpacta.com.br</w:t>
-            </w:r>
-          </w:p>
-        </w:tc>
-        <w:tc>
-          <w:tcPr>
-            <w:tcW w:w="2642" w:type="dxa"/>
-            <w:tcBorders>
-              <w:top w:val="single" w:sz="8" w:space="0" w:color="FF9900"/>
-              <w:left w:val="single" w:sz="8" w:space="0" w:color="FF9900"/>
-              <w:bottom w:val="single" w:sz="8" w:space="0" w:color="FF9900"/>
-              <w:right w:val="single" w:sz="8" w:space="0" w:color="FF9900"/>
-            </w:tcBorders>
-            <w:tcMar>
-              <w:top w:w="100" w:type="dxa"/>
-              <w:left w:w="100" w:type="dxa"/>
-              <w:bottom w:w="100" w:type="dxa"/>
-              <w:right w:w="100" w:type="dxa"/>
-            </w:tcMar>
-          </w:tcPr>
-          <w:p>
-            <w:pPr>
-              <w:widowControl w:val="0"/>
-              <w:spacing w:line="240" w:lineRule="auto"/>
-              <w:jc w:val="center"/>
               <w:rPr>
                 <w:sz w:val="20"/>
                 <w:szCs w:val="20"/>
@@ -397,33 +395,67 @@
             <w:pPr>
               <w:widowControl w:val="0"/>
               <w:spacing w:line="240" w:lineRule="auto"/>
+              <w:rPr>
+                <w:sz w:val="20"/>
+                <w:szCs w:val="20"/>
+              </w:rPr>
+            </w:pPr>
+            <w:proofErr w:type="spellStart"/>
+            <w:r>
+              <w:rPr>
+                <w:sz w:val="20"/>
+                <w:szCs w:val="20"/>
+              </w:rPr>
+              <w:t>Italo</w:t>
+            </w:r>
+            <w:proofErr w:type="spellEnd"/>
+            <w:r>
+              <w:rPr>
+                <w:sz w:val="20"/>
+                <w:szCs w:val="20"/>
+              </w:rPr>
+              <w:t xml:space="preserve"> Rodrigues da Silva</w:t>
+            </w:r>
+          </w:p>
+        </w:tc>
+        <w:tc>
+          <w:tcPr>
+            <w:tcW w:w="2587" w:type="dxa"/>
+            <w:tcBorders>
+              <w:top w:val="single" w:sz="8" w:space="0" w:color="FF9900"/>
+              <w:left w:val="single" w:sz="8" w:space="0" w:color="FF9900"/>
+              <w:bottom w:val="single" w:sz="8" w:space="0" w:color="FF9900"/>
+              <w:right w:val="single" w:sz="8" w:space="0" w:color="FF9900"/>
+            </w:tcBorders>
+            <w:tcMar>
+              <w:top w:w="100" w:type="dxa"/>
+              <w:left w:w="100" w:type="dxa"/>
+              <w:bottom w:w="100" w:type="dxa"/>
+              <w:right w:w="100" w:type="dxa"/>
+            </w:tcMar>
+          </w:tcPr>
+          <w:p>
+            <w:pPr>
+              <w:widowControl w:val="0"/>
+              <w:spacing w:line="240" w:lineRule="auto"/>
               <w:jc w:val="center"/>
               <w:rPr>
                 <w:sz w:val="20"/>
                 <w:szCs w:val="20"/>
               </w:rPr>
             </w:pPr>
-            <w:proofErr w:type="spellStart"/>
-            <w:r>
-              <w:rPr>
-                <w:sz w:val="20"/>
-                <w:szCs w:val="20"/>
-              </w:rPr>
-              <w:t>Italo</w:t>
-            </w:r>
-            <w:proofErr w:type="spellEnd"/>
-            <w:r>
-              <w:rPr>
-                <w:sz w:val="20"/>
-                <w:szCs w:val="20"/>
-              </w:rPr>
-              <w:t xml:space="preserve"> Rodrigues da Silva</w:t>
-            </w:r>
-          </w:p>
-        </w:tc>
-        <w:tc>
-          <w:tcPr>
-            <w:tcW w:w="2587" w:type="dxa"/>
+            <w:r>
+              <w:rPr>
+                <w:sz w:val="20"/>
+                <w:szCs w:val="20"/>
+              </w:rPr>
+              <w:t>1901642</w:t>
+            </w:r>
+          </w:p>
+        </w:tc>
+        <w:tc>
+          <w:tcPr>
+            <w:tcW w:w="1798" w:type="dxa"/>
             <w:tcBorders>
               <w:top w:val="single" w:sz="8" w:space="0" w:color="FF9900"/>
               <w:left w:val="single" w:sz="8" w:space="0" w:color="FF9900"/>
@@ -452,13 +484,13 @@
                 <w:sz w:val="20"/>
                 <w:szCs w:val="20"/>
               </w:rPr>
-              <w:t>1901642</w:t>
-            </w:r>
-          </w:p>
-        </w:tc>
-        <w:tc>
-          <w:tcPr>
-            <w:tcW w:w="1798" w:type="dxa"/>
+              <w:t>italo.silva@aluno.faculdadeimpacta.com.br</w:t>
+            </w:r>
+          </w:p>
+        </w:tc>
+        <w:tc>
+          <w:tcPr>
+            <w:tcW w:w="2642" w:type="dxa"/>
             <w:tcBorders>
               <w:top w:val="single" w:sz="8" w:space="0" w:color="FF9900"/>
               <w:left w:val="single" w:sz="8" w:space="0" w:color="FF9900"/>
@@ -476,42 +508,6 @@
             <w:pPr>
               <w:widowControl w:val="0"/>
               <w:spacing w:line="240" w:lineRule="auto"/>
-              <w:jc w:val="center"/>
-              <w:rPr>
-                <w:sz w:val="20"/>
-                <w:szCs w:val="20"/>
-              </w:rPr>
-            </w:pPr>
-            <w:r>
-              <w:rPr>
-                <w:sz w:val="20"/>
-                <w:szCs w:val="20"/>
-              </w:rPr>
-              <w:t>italo.silva@aluno.faculdadeimpacta.com.br</w:t>
-            </w:r>
-          </w:p>
-        </w:tc>
-        <w:tc>
-          <w:tcPr>
-            <w:tcW w:w="2642" w:type="dxa"/>
-            <w:tcBorders>
-              <w:top w:val="single" w:sz="8" w:space="0" w:color="FF9900"/>
-              <w:left w:val="single" w:sz="8" w:space="0" w:color="FF9900"/>
-              <w:bottom w:val="single" w:sz="8" w:space="0" w:color="FF9900"/>
-              <w:right w:val="single" w:sz="8" w:space="0" w:color="FF9900"/>
-            </w:tcBorders>
-            <w:tcMar>
-              <w:top w:w="100" w:type="dxa"/>
-              <w:left w:w="100" w:type="dxa"/>
-              <w:bottom w:w="100" w:type="dxa"/>
-              <w:right w:w="100" w:type="dxa"/>
-            </w:tcMar>
-          </w:tcPr>
-          <w:p>
-            <w:pPr>
-              <w:widowControl w:val="0"/>
-              <w:spacing w:line="240" w:lineRule="auto"/>
-              <w:jc w:val="center"/>
               <w:rPr>
                 <w:sz w:val="20"/>
                 <w:szCs w:val="20"/>
@@ -548,6 +544,40 @@
             <w:pPr>
               <w:widowControl w:val="0"/>
               <w:spacing w:line="240" w:lineRule="auto"/>
+              <w:rPr>
+                <w:sz w:val="20"/>
+                <w:szCs w:val="20"/>
+              </w:rPr>
+            </w:pPr>
+            <w:r>
+              <w:rPr>
+                <w:sz w:val="20"/>
+                <w:szCs w:val="20"/>
+              </w:rPr>
+              <w:t>Henrique Marinho de Almeida</w:t>
+            </w:r>
+          </w:p>
+        </w:tc>
+        <w:tc>
+          <w:tcPr>
+            <w:tcW w:w="2587" w:type="dxa"/>
+            <w:tcBorders>
+              <w:top w:val="single" w:sz="8" w:space="0" w:color="FF9900"/>
+              <w:left w:val="single" w:sz="8" w:space="0" w:color="FF9900"/>
+              <w:bottom w:val="single" w:sz="8" w:space="0" w:color="FF9900"/>
+              <w:right w:val="single" w:sz="8" w:space="0" w:color="FF9900"/>
+            </w:tcBorders>
+            <w:tcMar>
+              <w:top w:w="100" w:type="dxa"/>
+              <w:left w:w="100" w:type="dxa"/>
+              <w:bottom w:w="100" w:type="dxa"/>
+              <w:right w:w="100" w:type="dxa"/>
+            </w:tcMar>
+          </w:tcPr>
+          <w:p>
+            <w:pPr>
+              <w:widowControl w:val="0"/>
+              <w:spacing w:line="240" w:lineRule="auto"/>
               <w:jc w:val="center"/>
               <w:rPr>
                 <w:sz w:val="20"/>
@@ -559,7 +589,112 @@
                 <w:sz w:val="20"/>
                 <w:szCs w:val="20"/>
               </w:rPr>
-              <w:t>Henrique Marinho de Almeida</w:t>
+              <w:t>1901772</w:t>
+            </w:r>
+          </w:p>
+        </w:tc>
+        <w:tc>
+          <w:tcPr>
+            <w:tcW w:w="1798" w:type="dxa"/>
+            <w:tcBorders>
+              <w:top w:val="single" w:sz="8" w:space="0" w:color="FF9900"/>
+              <w:left w:val="single" w:sz="8" w:space="0" w:color="FF9900"/>
+              <w:bottom w:val="single" w:sz="8" w:space="0" w:color="FF9900"/>
+              <w:right w:val="single" w:sz="8" w:space="0" w:color="FF9900"/>
+            </w:tcBorders>
+            <w:tcMar>
+              <w:top w:w="100" w:type="dxa"/>
+              <w:left w:w="100" w:type="dxa"/>
+              <w:bottom w:w="100" w:type="dxa"/>
+              <w:right w:w="100" w:type="dxa"/>
+            </w:tcMar>
+          </w:tcPr>
+          <w:p>
+            <w:pPr>
+              <w:widowControl w:val="0"/>
+              <w:spacing w:line="240" w:lineRule="auto"/>
+              <w:jc w:val="center"/>
+              <w:rPr>
+                <w:sz w:val="20"/>
+                <w:szCs w:val="20"/>
+              </w:rPr>
+            </w:pPr>
+            <w:r>
+              <w:rPr>
+                <w:sz w:val="20"/>
+                <w:szCs w:val="20"/>
+              </w:rPr>
+              <w:t>henrique.almeida@aluno.faculdadeimpacta.com.br</w:t>
+            </w:r>
+          </w:p>
+        </w:tc>
+        <w:tc>
+          <w:tcPr>
+            <w:tcW w:w="2642" w:type="dxa"/>
+            <w:tcBorders>
+              <w:top w:val="single" w:sz="8" w:space="0" w:color="FF9900"/>
+              <w:left w:val="single" w:sz="8" w:space="0" w:color="FF9900"/>
+              <w:bottom w:val="single" w:sz="8" w:space="0" w:color="FF9900"/>
+              <w:right w:val="single" w:sz="8" w:space="0" w:color="FF9900"/>
+            </w:tcBorders>
+            <w:tcMar>
+              <w:top w:w="100" w:type="dxa"/>
+              <w:left w:w="100" w:type="dxa"/>
+              <w:bottom w:w="100" w:type="dxa"/>
+              <w:right w:w="100" w:type="dxa"/>
+            </w:tcMar>
+          </w:tcPr>
+          <w:p>
+            <w:pPr>
+              <w:widowControl w:val="0"/>
+              <w:spacing w:line="240" w:lineRule="auto"/>
+              <w:rPr>
+                <w:sz w:val="20"/>
+                <w:szCs w:val="20"/>
+              </w:rPr>
+            </w:pPr>
+            <w:r>
+              <w:rPr>
+                <w:sz w:val="20"/>
+                <w:szCs w:val="20"/>
+              </w:rPr>
+              <w:t>(11) 94730-5501</w:t>
+            </w:r>
+          </w:p>
+        </w:tc>
+      </w:tr>
+      <w:tr>
+        <w:tc>
+          <w:tcPr>
+            <w:tcW w:w="2588" w:type="dxa"/>
+            <w:tcBorders>
+              <w:top w:val="single" w:sz="8" w:space="0" w:color="FF9900"/>
+              <w:left w:val="single" w:sz="8" w:space="0" w:color="FF9900"/>
+              <w:bottom w:val="single" w:sz="8" w:space="0" w:color="FF9900"/>
+              <w:right w:val="single" w:sz="8" w:space="0" w:color="FF9900"/>
+            </w:tcBorders>
+            <w:tcMar>
+              <w:top w:w="100" w:type="dxa"/>
+              <w:left w:w="100" w:type="dxa"/>
+              <w:bottom w:w="100" w:type="dxa"/>
+              <w:right w:w="100" w:type="dxa"/>
+            </w:tcMar>
+          </w:tcPr>
+          <w:p>
+            <w:pPr>
+              <w:widowControl w:val="0"/>
+              <w:spacing w:line="240" w:lineRule="auto"/>
+              <w:rPr>
+                <w:sz w:val="20"/>
+                <w:szCs w:val="20"/>
+              </w:rPr>
+            </w:pPr>
+            <w:r>
+              <w:rPr>
+                <w:sz w:val="20"/>
+                <w:szCs w:val="20"/>
+              </w:rPr>
+              <w:t>João Victor Lacerda dos reis</w:t>
             </w:r>
           </w:p>
         </w:tc>
@@ -594,7 +729,7 @@
                 <w:sz w:val="20"/>
                 <w:szCs w:val="20"/>
               </w:rPr>
-              <w:t>1901772</w:t>
+              <w:t>1901204</w:t>
             </w:r>
           </w:p>
         </w:tc>
@@ -629,7 +764,7 @@
                 <w:sz w:val="20"/>
                 <w:szCs w:val="20"/>
               </w:rPr>
-              <w:t>henrique.almeida@aluno.faculdadeimpacta.com.br</w:t>
+              <w:t>João.reis@aluno.faculdadeimpacta.com.br</w:t>
             </w:r>
           </w:p>
         </w:tc>
@@ -653,27 +788,25 @@
             <w:pPr>
               <w:widowControl w:val="0"/>
               <w:spacing w:line="240" w:lineRule="auto"/>
-              <w:jc w:val="center"/>
-              <w:rPr>
-                <w:sz w:val="20"/>
-                <w:szCs w:val="20"/>
-              </w:rPr>
-            </w:pPr>
-            <w:r>
-              <w:rPr>
-                <w:sz w:val="20"/>
-                <w:szCs w:val="20"/>
-              </w:rPr>
-              <w:t>(11) 94730-5501</w:t>
+              <w:rPr>
+                <w:sz w:val="20"/>
+                <w:szCs w:val="20"/>
+                <w:u w:val="single"/>
+              </w:rPr>
+            </w:pPr>
+            <w:r>
+              <w:rPr>
+                <w:sz w:val="20"/>
+                <w:szCs w:val="20"/>
+              </w:rPr>
+              <w:t>(11) 94987-3583</w:t>
             </w:r>
           </w:p>
         </w:tc>
       </w:tr>
+      <w:bookmarkEnd w:id="1"/>
     </w:tbl>
-    <w:p>
-      <w:bookmarkStart w:id="1" w:name="_GoBack"/>
-      <w:bookmarkEnd w:id="1"/>
-    </w:p>
+    <w:p/>
     <w:p>
       <w:r>
         <w:t>(Indique o aluno responsável pelo grupo)</w:t>
